--- a/public/acord_dealer.docx
+++ b/public/acord_dealer.docx
@@ -13,8 +13,6 @@
           <w:lang w:val="ro-RO"/>
         </w:rPr>
       </w:pPr>
-      <w:bookmarkStart w:id="0" w:name="_GoBack"/>
-      <w:bookmarkEnd w:id="0"/>
       <w:r>
         <w:rPr>
           <w:rFonts w:ascii="Times New Roman" w:hAnsi="Times New Roman"/>
@@ -667,7 +665,6 @@
       <w:r>
         <w:rPr>
           <w:b/>
-          <w:color w:val="FF0000"/>
           <w:sz w:val="18"/>
           <w:szCs w:val="18"/>
         </w:rPr>
@@ -676,7 +673,6 @@
       <w:r>
         <w:rPr>
           <w:b/>
-          <w:color w:val="FF0000"/>
           <w:sz w:val="18"/>
           <w:szCs w:val="18"/>
         </w:rPr>
@@ -685,7 +681,6 @@
       <w:r>
         <w:rPr>
           <w:b/>
-          <w:color w:val="FF0000"/>
           <w:sz w:val="18"/>
           <w:szCs w:val="18"/>
         </w:rPr>
@@ -1215,15 +1210,16 @@
         </w:rPr>
         <w:t xml:space="preserve">: </w:t>
       </w:r>
+      <w:bookmarkStart w:id="0" w:name="_GoBack"/>
       <w:r>
         <w:rPr>
           <w:b/>
-          <w:color w:val="FF0000"/>
-          <w:sz w:val="18"/>
-          <w:szCs w:val="18"/>
-        </w:rPr>
-        <w:t>Retail Avante</w:t>
-      </w:r>
+          <w:sz w:val="18"/>
+          <w:szCs w:val="18"/>
+        </w:rPr>
+        <w:t>Retail Avante, Retail 1%, Retail 0%</w:t>
+      </w:r>
+      <w:bookmarkEnd w:id="0"/>
     </w:p>
     <w:tbl>
       <w:tblPr>
@@ -4981,7 +4977,7 @@
 </file>
 
 <file path=customXml/itemProps1.xml><?xml version="1.0" encoding="utf-8"?>
-<ds:datastoreItem xmlns:ds="http://schemas.openxmlformats.org/officeDocument/2006/customXml" ds:itemID="{1E0CE596-6321-41FD-85E5-96BF518E8B25}">
+<ds:datastoreItem xmlns:ds="http://schemas.openxmlformats.org/officeDocument/2006/customXml" ds:itemID="{58DB7DD8-35DE-4BE4-BE91-C03B83E4AA3E}">
   <ds:schemaRefs>
     <ds:schemaRef ds:uri="http://schemas.openxmlformats.org/officeDocument/2006/bibliography"/>
   </ds:schemaRefs>

--- a/public/acord_dealer.docx
+++ b/public/acord_dealer.docx
@@ -662,6 +662,7 @@
         </w:rPr>
         <w:t xml:space="preserve"> </w:t>
       </w:r>
+      <w:bookmarkStart w:id="0" w:name="_GoBack"/>
       <w:r>
         <w:rPr>
           <w:b/>
@@ -686,6 +687,7 @@
         </w:rPr>
         <w:t>Standart</w:t>
       </w:r>
+      <w:bookmarkEnd w:id="0"/>
     </w:p>
     <w:tbl>
       <w:tblPr>
@@ -1187,6 +1189,7 @@
         <w:rPr>
           <w:sz w:val="18"/>
           <w:szCs w:val="18"/>
+          <w:lang w:val="en-US"/>
         </w:rPr>
       </w:pPr>
       <w:r>
@@ -1210,16 +1213,23 @@
         </w:rPr>
         <w:t xml:space="preserve">: </w:t>
       </w:r>
-      <w:bookmarkStart w:id="0" w:name="_GoBack"/>
       <w:r>
         <w:rPr>
           <w:b/>
           <w:sz w:val="18"/>
           <w:szCs w:val="18"/>
         </w:rPr>
-        <w:t>Retail Avante, Retail 1%, Retail 0%</w:t>
-      </w:r>
-      <w:bookmarkEnd w:id="0"/>
+        <w:t>Retail Avante</w:t>
+      </w:r>
+      <w:r>
+        <w:rPr>
+          <w:b/>
+          <w:sz w:val="18"/>
+          <w:szCs w:val="18"/>
+          <w:lang w:val="en-US"/>
+        </w:rPr>
+        <w:t>, Retail 1%, Retail 0%</w:t>
+      </w:r>
     </w:p>
     <w:tbl>
       <w:tblPr>
@@ -4977,7 +4987,7 @@
 </file>
 
 <file path=customXml/itemProps1.xml><?xml version="1.0" encoding="utf-8"?>
-<ds:datastoreItem xmlns:ds="http://schemas.openxmlformats.org/officeDocument/2006/customXml" ds:itemID="{58DB7DD8-35DE-4BE4-BE91-C03B83E4AA3E}">
+<ds:datastoreItem xmlns:ds="http://schemas.openxmlformats.org/officeDocument/2006/customXml" ds:itemID="{E31F194D-F9DB-4AC7-A0F9-2A6CC4950D24}">
   <ds:schemaRefs>
     <ds:schemaRef ds:uri="http://schemas.openxmlformats.org/officeDocument/2006/bibliography"/>
   </ds:schemaRefs>

--- a/public/acord_dealer.docx
+++ b/public/acord_dealer.docx
@@ -662,7 +662,6 @@
         </w:rPr>
         <w:t xml:space="preserve"> </w:t>
       </w:r>
-      <w:bookmarkStart w:id="0" w:name="_GoBack"/>
       <w:r>
         <w:rPr>
           <w:b/>
@@ -687,7 +686,6 @@
         </w:rPr>
         <w:t>Standart</w:t>
       </w:r>
-      <w:bookmarkEnd w:id="0"/>
     </w:p>
     <w:tbl>
       <w:tblPr>
@@ -2674,6 +2672,37 @@
           <w:szCs w:val="18"/>
         </w:rPr>
       </w:pPr>
+      <w:bookmarkStart w:id="0" w:name="_GoBack"/>
+      <w:r>
+        <w:rPr>
+          <w:noProof/>
+        </w:rPr>
+        <w:pict w14:anchorId="5C5CC460">
+          <v:shapetype id="_x0000_t75" coordsize="21600,21600" o:spt="75" o:preferrelative="t" path="m@4@5l@4@11@9@11@9@5xe" filled="f" stroked="f">
+            <v:stroke joinstyle="miter"/>
+            <v:formulas>
+              <v:f eqn="if lineDrawn pixelLineWidth 0"/>
+              <v:f eqn="sum @0 1 0"/>
+              <v:f eqn="sum 0 0 @1"/>
+              <v:f eqn="prod @2 1 2"/>
+              <v:f eqn="prod @3 21600 pixelWidth"/>
+              <v:f eqn="prod @3 21600 pixelHeight"/>
+              <v:f eqn="sum @0 0 1"/>
+              <v:f eqn="prod @6 1 2"/>
+              <v:f eqn="prod @7 21600 pixelWidth"/>
+              <v:f eqn="sum @8 21600 0"/>
+              <v:f eqn="prod @7 21600 pixelHeight"/>
+              <v:f eqn="sum @10 21600 0"/>
+            </v:formulas>
+            <v:path o:extrusionok="f" gradientshapeok="t" o:connecttype="rect"/>
+            <o:lock v:ext="edit" aspectratio="t"/>
+          </v:shapetype>
+          <v:shape id="_x0000_s1026" type="#_x0000_t75" style="position:absolute;left:0;text-align:left;margin-left:218.75pt;margin-top:10pt;width:182.25pt;height:126pt;z-index:251659264;mso-position-horizontal-relative:text;mso-position-vertical-relative:text">
+            <v:imagedata r:id="rId8" o:title="stampila-semnatura"/>
+          </v:shape>
+        </w:pict>
+      </w:r>
+      <w:bookmarkEnd w:id="0"/>
       <w:r>
         <w:rPr>
           <w:sz w:val="18"/>
@@ -2987,7 +3016,7 @@
       </w:pPr>
     </w:p>
     <w:sectPr>
-      <w:footerReference w:type="default" r:id="rId8"/>
+      <w:footerReference w:type="default" r:id="rId9"/>
       <w:pgSz w:w="12240" w:h="15840" w:code="1"/>
       <w:pgMar w:top="810" w:right="1170" w:bottom="142" w:left="1138" w:header="720" w:footer="662" w:gutter="0"/>
       <w:cols w:space="720"/>
@@ -4987,7 +5016,7 @@
 </file>
 
 <file path=customXml/itemProps1.xml><?xml version="1.0" encoding="utf-8"?>
-<ds:datastoreItem xmlns:ds="http://schemas.openxmlformats.org/officeDocument/2006/customXml" ds:itemID="{E31F194D-F9DB-4AC7-A0F9-2A6CC4950D24}">
+<ds:datastoreItem xmlns:ds="http://schemas.openxmlformats.org/officeDocument/2006/customXml" ds:itemID="{96AFC2DE-BBC6-480C-B6C5-337AE53284FA}">
   <ds:schemaRefs>
     <ds:schemaRef ds:uri="http://schemas.openxmlformats.org/officeDocument/2006/bibliography"/>
   </ds:schemaRefs>
